--- a/Assignment Number 1.docx
+++ b/Assignment Number 1.docx
@@ -9,7 +9,6 @@
           <w:rFonts w:ascii="Bookman Old Style" w:hAnsi="Bookman Old Style"/>
         </w:rPr>
       </w:pPr>
-      <w:bookmarkStart w:id="0" w:name="_GoBack"/>
       <w:r>
         <w:rPr>
           <w:noProof/>
@@ -32,7 +31,7 @@
                     </pic:cNvPicPr>
                   </pic:nvPicPr>
                   <pic:blipFill>
-                    <a:blip r:embed="rId6" cstate="print">
+                    <a:blip r:embed="rId7" cstate="print">
                       <a:extLst>
                         <a:ext uri="{28A0092B-C50C-407E-A947-70E740481C1C}">
                           <a14:useLocalDpi xmlns:a14="http://schemas.microsoft.com/office/drawing/2010/main" val="0"/>
@@ -64,7 +63,6 @@
         </w:drawing>
       </w:r>
     </w:p>
-    <w:bookmarkEnd w:id="0"/>
     <w:p>
       <w:pPr>
         <w:jc w:val="center"/>
@@ -274,6 +272,439 @@
       </w:r>
     </w:p>
     <w:p/>
+    <w:p/>
+    <w:p/>
+    <w:p/>
+    <w:p/>
+    <w:p/>
+    <w:p/>
+    <w:p/>
+    <w:p/>
+    <w:p/>
+    <w:p/>
+    <w:p>
+      <w:pPr>
+        <w:pStyle w:val="ListParagraph"/>
+        <w:numPr>
+          <w:ilvl w:val="0"/>
+          <w:numId w:val="1"/>
+        </w:numPr>
+      </w:pPr>
+      <w:r>
+        <w:lastRenderedPageBreak/>
+        <w:t xml:space="preserve">Book Title: </w:t>
+      </w:r>
+      <w:r>
+        <w:rPr>
+          <w:b/>
+        </w:rPr>
+        <w:t>Algorithms, Programming, Pascal</w:t>
+      </w:r>
+    </w:p>
+    <w:p>
+      <w:pPr>
+        <w:pStyle w:val="ListParagraph"/>
+        <w:rPr>
+          <w:b/>
+        </w:rPr>
+      </w:pPr>
+      <w:r>
+        <w:t xml:space="preserve">Author/s: </w:t>
+      </w:r>
+      <w:r>
+        <w:rPr>
+          <w:b/>
+        </w:rPr>
+        <w:t>Barbara Li Santi, Lydia Mann, Fred Zlotnick</w:t>
+      </w:r>
+    </w:p>
+    <w:p>
+      <w:pPr>
+        <w:pStyle w:val="ListParagraph"/>
+      </w:pPr>
+      <w:r>
+        <w:t xml:space="preserve">Year Published: </w:t>
+      </w:r>
+      <w:r>
+        <w:rPr>
+          <w:b/>
+        </w:rPr>
+        <w:t>1987</w:t>
+      </w:r>
+    </w:p>
+    <w:p>
+      <w:pPr>
+        <w:pStyle w:val="ListParagraph"/>
+      </w:pPr>
+    </w:p>
+    <w:p>
+      <w:pPr>
+        <w:pStyle w:val="ListParagraph"/>
+        <w:numPr>
+          <w:ilvl w:val="0"/>
+          <w:numId w:val="1"/>
+        </w:numPr>
+      </w:pPr>
+      <w:r>
+        <w:t>What is an algorithm?</w:t>
+      </w:r>
+    </w:p>
+    <w:p>
+      <w:pPr>
+        <w:pStyle w:val="ListParagraph"/>
+        <w:numPr>
+          <w:ilvl w:val="0"/>
+          <w:numId w:val="2"/>
+        </w:numPr>
+        <w:rPr>
+          <w:b/>
+        </w:rPr>
+      </w:pPr>
+      <w:r>
+        <w:rPr>
+          <w:b/>
+        </w:rPr>
+        <w:t xml:space="preserve">From the book that I have borrowed, an </w:t>
+      </w:r>
+      <w:r>
+        <w:rPr>
+          <w:b/>
+          <w:i/>
+        </w:rPr>
+        <w:t>algorithm</w:t>
+      </w:r>
+      <w:r>
+        <w:rPr>
+          <w:b/>
+        </w:rPr>
+        <w:t xml:space="preserve"> is described as “</w:t>
+      </w:r>
+      <w:r>
+        <w:rPr>
+          <w:b/>
+        </w:rPr>
+        <w:t>a precise, finite sequence of steps, in a prescribed order, that when carried out will lead to the solution of a specific problem</w:t>
+      </w:r>
+      <w:r>
+        <w:rPr>
+          <w:b/>
+        </w:rPr>
+        <w:t>”</w:t>
+      </w:r>
+    </w:p>
+    <w:p>
+      <w:pPr>
+        <w:pStyle w:val="ListParagraph"/>
+        <w:ind w:left="1080"/>
+        <w:rPr>
+          <w:b/>
+        </w:rPr>
+      </w:pPr>
+    </w:p>
+    <w:p>
+      <w:pPr>
+        <w:pStyle w:val="ListParagraph"/>
+        <w:numPr>
+          <w:ilvl w:val="0"/>
+          <w:numId w:val="1"/>
+        </w:numPr>
+        <w:rPr>
+          <w:b/>
+        </w:rPr>
+      </w:pPr>
+      <w:r>
+        <w:t>Short pseudo code of a mathematical algorithm</w:t>
+      </w:r>
+    </w:p>
+    <w:p>
+      <w:pPr>
+        <w:pStyle w:val="ListParagraph"/>
+        <w:rPr>
+          <w:b/>
+        </w:rPr>
+      </w:pPr>
+      <w:r>
+        <w:rPr>
+          <w:b/>
+        </w:rPr>
+        <w:t>Pseudocode:</w:t>
+      </w:r>
+    </w:p>
+    <w:p>
+      <w:pPr>
+        <w:pStyle w:val="ListParagraph"/>
+        <w:rPr>
+          <w:b/>
+        </w:rPr>
+      </w:pPr>
+      <w:r>
+        <w:rPr>
+          <w:b/>
+        </w:rPr>
+        <w:t>Algorithm</w:t>
+      </w:r>
+      <w:r>
+        <w:rPr>
+          <w:b/>
+        </w:rPr>
+        <w:t>: Binary Search</w:t>
+      </w:r>
+    </w:p>
+    <w:p>
+      <w:pPr>
+        <w:pStyle w:val="ListParagraph"/>
+        <w:rPr>
+          <w:b/>
+        </w:rPr>
+      </w:pPr>
+      <w:r>
+        <w:rPr>
+          <w:b/>
+        </w:rPr>
+        <w:t>Input: x : integer, [a1, . . . , an] : strictly increasing list of integers</w:t>
+      </w:r>
+    </w:p>
+    <w:p>
+      <w:pPr>
+        <w:pStyle w:val="ListParagraph"/>
+        <w:rPr>
+          <w:b/>
+        </w:rPr>
+      </w:pPr>
+      <w:r>
+        <w:rPr>
+          <w:b/>
+        </w:rPr>
+        <w:t>Output: Index i s.t. x = ai or 0 if x is not in the list.</w:t>
+      </w:r>
+    </w:p>
+    <w:p>
+      <w:pPr>
+        <w:pStyle w:val="ListParagraph"/>
+        <w:rPr>
+          <w:b/>
+        </w:rPr>
+      </w:pPr>
+    </w:p>
+    <w:p>
+      <w:pPr>
+        <w:pStyle w:val="ListParagraph"/>
+        <w:rPr>
+          <w:b/>
+        </w:rPr>
+      </w:pPr>
+      <w:r>
+        <w:rPr>
+          <w:b/>
+        </w:rPr>
+        <w:t>i := 1; // i is the left endpoint of the interval</w:t>
+      </w:r>
+    </w:p>
+    <w:p>
+      <w:pPr>
+        <w:pStyle w:val="ListParagraph"/>
+        <w:rPr>
+          <w:b/>
+        </w:rPr>
+      </w:pPr>
+      <w:r>
+        <w:rPr>
+          <w:b/>
+        </w:rPr>
+        <w:t>j := n; // j is the right endpoint of the interval</w:t>
+      </w:r>
+    </w:p>
+    <w:p>
+      <w:pPr>
+        <w:pStyle w:val="ListParagraph"/>
+        <w:rPr>
+          <w:b/>
+        </w:rPr>
+      </w:pPr>
+    </w:p>
+    <w:p>
+      <w:pPr>
+        <w:pStyle w:val="ListParagraph"/>
+        <w:rPr>
+          <w:b/>
+        </w:rPr>
+      </w:pPr>
+      <w:r>
+        <w:rPr>
+          <w:b/>
+        </w:rPr>
+        <w:t>while i &lt; j do</w:t>
+      </w:r>
+    </w:p>
+    <w:p>
+      <w:pPr>
+        <w:pStyle w:val="ListParagraph"/>
+        <w:ind w:firstLine="720"/>
+        <w:rPr>
+          <w:b/>
+        </w:rPr>
+      </w:pPr>
+      <w:r>
+        <w:rPr>
+          <w:b/>
+        </w:rPr>
+        <w:t>m := b(i + j)/2c;</w:t>
+      </w:r>
+    </w:p>
+    <w:p>
+      <w:pPr>
+        <w:pStyle w:val="ListParagraph"/>
+        <w:ind w:firstLine="720"/>
+        <w:rPr>
+          <w:b/>
+        </w:rPr>
+      </w:pPr>
+      <w:r>
+        <w:rPr>
+          <w:b/>
+        </w:rPr>
+        <w:t xml:space="preserve">if x &gt; am </w:t>
+      </w:r>
+    </w:p>
+    <w:p>
+      <w:pPr>
+        <w:pStyle w:val="ListParagraph"/>
+        <w:ind w:left="1440" w:firstLine="720"/>
+        <w:rPr>
+          <w:b/>
+        </w:rPr>
+      </w:pPr>
+      <w:r>
+        <w:rPr>
+          <w:b/>
+        </w:rPr>
+        <w:t>then i := m + 1</w:t>
+      </w:r>
+    </w:p>
+    <w:p>
+      <w:pPr>
+        <w:ind w:left="720" w:firstLine="720"/>
+        <w:rPr>
+          <w:b/>
+        </w:rPr>
+      </w:pPr>
+      <w:r>
+        <w:rPr>
+          <w:b/>
+        </w:rPr>
+        <w:t xml:space="preserve"> else j := m;</w:t>
+      </w:r>
+    </w:p>
+    <w:p>
+      <w:pPr>
+        <w:pStyle w:val="ListParagraph"/>
+        <w:ind w:firstLine="720"/>
+        <w:rPr>
+          <w:b/>
+        </w:rPr>
+      </w:pPr>
+      <w:r>
+        <w:rPr>
+          <w:b/>
+        </w:rPr>
+        <w:t>if x = ai</w:t>
+      </w:r>
+    </w:p>
+    <w:p>
+      <w:pPr>
+        <w:pStyle w:val="ListParagraph"/>
+        <w:ind w:left="1440" w:firstLine="720"/>
+        <w:rPr>
+          <w:b/>
+        </w:rPr>
+      </w:pPr>
+      <w:r>
+        <w:rPr>
+          <w:b/>
+        </w:rPr>
+        <w:t>then result := i</w:t>
+      </w:r>
+    </w:p>
+    <w:p>
+      <w:pPr>
+        <w:ind w:left="720" w:firstLine="720"/>
+        <w:rPr>
+          <w:b/>
+        </w:rPr>
+      </w:pPr>
+      <w:r>
+        <w:rPr>
+          <w:b/>
+        </w:rPr>
+        <w:t xml:space="preserve"> else result := 0;</w:t>
+      </w:r>
+    </w:p>
+    <w:p>
+      <w:pPr>
+        <w:ind w:left="720"/>
+        <w:rPr>
+          <w:b/>
+        </w:rPr>
+      </w:pPr>
+      <w:r>
+        <w:rPr>
+          <w:b/>
+        </w:rPr>
+        <w:t>return result;</w:t>
+      </w:r>
+      <w:r>
+        <w:rPr>
+          <w:b/>
+        </w:rPr>
+        <w:cr/>
+      </w:r>
+      <w:bookmarkStart w:id="0" w:name="_GoBack"/>
+      <w:bookmarkEnd w:id="0"/>
+    </w:p>
+    <w:p>
+      <w:pPr>
+        <w:ind w:left="720"/>
+        <w:rPr>
+          <w:color w:val="000000" w:themeColor="text1"/>
+        </w:rPr>
+      </w:pPr>
+      <w:r>
+        <w:t xml:space="preserve">Source: </w:t>
+      </w:r>
+      <w:hyperlink r:id="rId8" w:history="1">
+        <w:r>
+          <w:rPr>
+            <w:rStyle w:val="Hyperlink"/>
+            <w:color w:val="000000" w:themeColor="text1"/>
+          </w:rPr>
+          <w:t>http://www.inf.ed.ac.uk/teaching/courses/dmmr/slides/13-14/Ch3.pdf</w:t>
+        </w:r>
+      </w:hyperlink>
+      <w:r>
+        <w:rPr>
+          <w:color w:val="000000" w:themeColor="text1"/>
+        </w:rPr>
+        <w:t xml:space="preserve">, </w:t>
+      </w:r>
+      <w:r>
+        <w:rPr>
+          <w:color w:val="000000" w:themeColor="text1"/>
+        </w:rPr>
+        <w:t>Discrete Mathematics, Chapter 3: Algorithms</w:t>
+      </w:r>
+      <w:r>
+        <w:rPr>
+          <w:color w:val="000000" w:themeColor="text1"/>
+        </w:rPr>
+        <w:t xml:space="preserve"> by</w:t>
+      </w:r>
+      <w:r>
+        <w:rPr>
+          <w:color w:val="000000" w:themeColor="text1"/>
+        </w:rPr>
+        <w:t xml:space="preserve"> Richard Mayr</w:t>
+      </w:r>
+    </w:p>
     <w:sectPr>
       <w:pgSz w:w="12240" w:h="15840"/>
       <w:pgMar w:top="1440" w:right="1440" w:bottom="1440" w:left="1440" w:header="720" w:footer="720" w:gutter="0"/>
@@ -332,6 +763,220 @@
     </w:p>
   </w:footnote>
 </w:footnotes>
+</file>
+
+<file path=word/numbering.xml><?xml version="1.0" encoding="utf-8"?>
+<w:numbering xmlns:wpc="http://schemas.microsoft.com/office/word/2010/wordprocessingCanvas" xmlns:mc="http://schemas.openxmlformats.org/markup-compatibility/2006" xmlns:o="urn:schemas-microsoft-com:office:office" xmlns:r="http://schemas.openxmlformats.org/officeDocument/2006/relationships" xmlns:m="http://schemas.openxmlformats.org/officeDocument/2006/math" xmlns:v="urn:schemas-microsoft-com:vml" xmlns:wp14="http://schemas.microsoft.com/office/word/2010/wordprocessingDrawing" xmlns:wp="http://schemas.openxmlformats.org/drawingml/2006/wordprocessingDrawing" xmlns:w10="urn:schemas-microsoft-com:office:word" xmlns:w="http://schemas.openxmlformats.org/wordprocessingml/2006/main" xmlns:w14="http://schemas.microsoft.com/office/word/2010/wordml" xmlns:w15="http://schemas.microsoft.com/office/word/2012/wordml" xmlns:wpg="http://schemas.microsoft.com/office/word/2010/wordprocessingGroup" xmlns:wpi="http://schemas.microsoft.com/office/word/2010/wordprocessingInk" xmlns:wne="http://schemas.microsoft.com/office/word/2006/wordml" xmlns:wps="http://schemas.microsoft.com/office/word/2010/wordprocessingShape" mc:Ignorable="w14 w15 wp14">
+  <w:abstractNum w:abstractNumId="0">
+    <w:nsid w:val="0E242046"/>
+    <w:multiLevelType w:val="hybridMultilevel"/>
+    <w:tmpl w:val="41026A5A"/>
+    <w:lvl w:ilvl="0" w:tplc="8EB42AD6">
+      <w:start w:val="1"/>
+      <w:numFmt w:val="decimal"/>
+      <w:lvlText w:val="%1.)"/>
+      <w:lvlJc w:val="left"/>
+      <w:pPr>
+        <w:ind w:left="720" w:hanging="360"/>
+      </w:pPr>
+      <w:rPr>
+        <w:rFonts w:hint="default"/>
+        <w:b w:val="0"/>
+      </w:rPr>
+    </w:lvl>
+    <w:lvl w:ilvl="1" w:tplc="04090019" w:tentative="1">
+      <w:start w:val="1"/>
+      <w:numFmt w:val="lowerLetter"/>
+      <w:lvlText w:val="%2."/>
+      <w:lvlJc w:val="left"/>
+      <w:pPr>
+        <w:ind w:left="1440" w:hanging="360"/>
+      </w:pPr>
+    </w:lvl>
+    <w:lvl w:ilvl="2" w:tplc="0409001B" w:tentative="1">
+      <w:start w:val="1"/>
+      <w:numFmt w:val="lowerRoman"/>
+      <w:lvlText w:val="%3."/>
+      <w:lvlJc w:val="right"/>
+      <w:pPr>
+        <w:ind w:left="2160" w:hanging="180"/>
+      </w:pPr>
+    </w:lvl>
+    <w:lvl w:ilvl="3" w:tplc="0409000F" w:tentative="1">
+      <w:start w:val="1"/>
+      <w:numFmt w:val="decimal"/>
+      <w:lvlText w:val="%4."/>
+      <w:lvlJc w:val="left"/>
+      <w:pPr>
+        <w:ind w:left="2880" w:hanging="360"/>
+      </w:pPr>
+    </w:lvl>
+    <w:lvl w:ilvl="4" w:tplc="04090019" w:tentative="1">
+      <w:start w:val="1"/>
+      <w:numFmt w:val="lowerLetter"/>
+      <w:lvlText w:val="%5."/>
+      <w:lvlJc w:val="left"/>
+      <w:pPr>
+        <w:ind w:left="3600" w:hanging="360"/>
+      </w:pPr>
+    </w:lvl>
+    <w:lvl w:ilvl="5" w:tplc="0409001B" w:tentative="1">
+      <w:start w:val="1"/>
+      <w:numFmt w:val="lowerRoman"/>
+      <w:lvlText w:val="%6."/>
+      <w:lvlJc w:val="right"/>
+      <w:pPr>
+        <w:ind w:left="4320" w:hanging="180"/>
+      </w:pPr>
+    </w:lvl>
+    <w:lvl w:ilvl="6" w:tplc="0409000F" w:tentative="1">
+      <w:start w:val="1"/>
+      <w:numFmt w:val="decimal"/>
+      <w:lvlText w:val="%7."/>
+      <w:lvlJc w:val="left"/>
+      <w:pPr>
+        <w:ind w:left="5040" w:hanging="360"/>
+      </w:pPr>
+    </w:lvl>
+    <w:lvl w:ilvl="7" w:tplc="04090019" w:tentative="1">
+      <w:start w:val="1"/>
+      <w:numFmt w:val="lowerLetter"/>
+      <w:lvlText w:val="%8."/>
+      <w:lvlJc w:val="left"/>
+      <w:pPr>
+        <w:ind w:left="5760" w:hanging="360"/>
+      </w:pPr>
+    </w:lvl>
+    <w:lvl w:ilvl="8" w:tplc="0409001B" w:tentative="1">
+      <w:start w:val="1"/>
+      <w:numFmt w:val="lowerRoman"/>
+      <w:lvlText w:val="%9."/>
+      <w:lvlJc w:val="right"/>
+      <w:pPr>
+        <w:ind w:left="6480" w:hanging="180"/>
+      </w:pPr>
+    </w:lvl>
+  </w:abstractNum>
+  <w:abstractNum w:abstractNumId="1">
+    <w:nsid w:val="47EE45DB"/>
+    <w:multiLevelType w:val="hybridMultilevel"/>
+    <w:tmpl w:val="54FCB5B2"/>
+    <w:lvl w:ilvl="0" w:tplc="DB7CBFD8">
+      <w:start w:val="2"/>
+      <w:numFmt w:val="bullet"/>
+      <w:lvlText w:val="-"/>
+      <w:lvlJc w:val="left"/>
+      <w:pPr>
+        <w:ind w:left="1080" w:hanging="360"/>
+      </w:pPr>
+      <w:rPr>
+        <w:rFonts w:ascii="Calibri" w:eastAsiaTheme="minorHAnsi" w:hAnsi="Calibri" w:cstheme="minorBidi" w:hint="default"/>
+      </w:rPr>
+    </w:lvl>
+    <w:lvl w:ilvl="1" w:tplc="04090003" w:tentative="1">
+      <w:start w:val="1"/>
+      <w:numFmt w:val="bullet"/>
+      <w:lvlText w:val="o"/>
+      <w:lvlJc w:val="left"/>
+      <w:pPr>
+        <w:ind w:left="1800" w:hanging="360"/>
+      </w:pPr>
+      <w:rPr>
+        <w:rFonts w:ascii="Courier New" w:hAnsi="Courier New" w:cs="Courier New" w:hint="default"/>
+      </w:rPr>
+    </w:lvl>
+    <w:lvl w:ilvl="2" w:tplc="04090005" w:tentative="1">
+      <w:start w:val="1"/>
+      <w:numFmt w:val="bullet"/>
+      <w:lvlText w:val=""/>
+      <w:lvlJc w:val="left"/>
+      <w:pPr>
+        <w:ind w:left="2520" w:hanging="360"/>
+      </w:pPr>
+      <w:rPr>
+        <w:rFonts w:ascii="Wingdings" w:hAnsi="Wingdings" w:hint="default"/>
+      </w:rPr>
+    </w:lvl>
+    <w:lvl w:ilvl="3" w:tplc="04090001" w:tentative="1">
+      <w:start w:val="1"/>
+      <w:numFmt w:val="bullet"/>
+      <w:lvlText w:val=""/>
+      <w:lvlJc w:val="left"/>
+      <w:pPr>
+        <w:ind w:left="3240" w:hanging="360"/>
+      </w:pPr>
+      <w:rPr>
+        <w:rFonts w:ascii="Symbol" w:hAnsi="Symbol" w:hint="default"/>
+      </w:rPr>
+    </w:lvl>
+    <w:lvl w:ilvl="4" w:tplc="04090003" w:tentative="1">
+      <w:start w:val="1"/>
+      <w:numFmt w:val="bullet"/>
+      <w:lvlText w:val="o"/>
+      <w:lvlJc w:val="left"/>
+      <w:pPr>
+        <w:ind w:left="3960" w:hanging="360"/>
+      </w:pPr>
+      <w:rPr>
+        <w:rFonts w:ascii="Courier New" w:hAnsi="Courier New" w:cs="Courier New" w:hint="default"/>
+      </w:rPr>
+    </w:lvl>
+    <w:lvl w:ilvl="5" w:tplc="04090005" w:tentative="1">
+      <w:start w:val="1"/>
+      <w:numFmt w:val="bullet"/>
+      <w:lvlText w:val=""/>
+      <w:lvlJc w:val="left"/>
+      <w:pPr>
+        <w:ind w:left="4680" w:hanging="360"/>
+      </w:pPr>
+      <w:rPr>
+        <w:rFonts w:ascii="Wingdings" w:hAnsi="Wingdings" w:hint="default"/>
+      </w:rPr>
+    </w:lvl>
+    <w:lvl w:ilvl="6" w:tplc="04090001" w:tentative="1">
+      <w:start w:val="1"/>
+      <w:numFmt w:val="bullet"/>
+      <w:lvlText w:val=""/>
+      <w:lvlJc w:val="left"/>
+      <w:pPr>
+        <w:ind w:left="5400" w:hanging="360"/>
+      </w:pPr>
+      <w:rPr>
+        <w:rFonts w:ascii="Symbol" w:hAnsi="Symbol" w:hint="default"/>
+      </w:rPr>
+    </w:lvl>
+    <w:lvl w:ilvl="7" w:tplc="04090003" w:tentative="1">
+      <w:start w:val="1"/>
+      <w:numFmt w:val="bullet"/>
+      <w:lvlText w:val="o"/>
+      <w:lvlJc w:val="left"/>
+      <w:pPr>
+        <w:ind w:left="6120" w:hanging="360"/>
+      </w:pPr>
+      <w:rPr>
+        <w:rFonts w:ascii="Courier New" w:hAnsi="Courier New" w:cs="Courier New" w:hint="default"/>
+      </w:rPr>
+    </w:lvl>
+    <w:lvl w:ilvl="8" w:tplc="04090005" w:tentative="1">
+      <w:start w:val="1"/>
+      <w:numFmt w:val="bullet"/>
+      <w:lvlText w:val=""/>
+      <w:lvlJc w:val="left"/>
+      <w:pPr>
+        <w:ind w:left="6840" w:hanging="360"/>
+      </w:pPr>
+      <w:rPr>
+        <w:rFonts w:ascii="Wingdings" w:hAnsi="Wingdings" w:hint="default"/>
+      </w:rPr>
+    </w:lvl>
+  </w:abstractNum>
+  <w:num w:numId="1">
+    <w:abstractNumId w:val="0"/>
+  </w:num>
+  <w:num w:numId="2">
+    <w:abstractNumId w:val="1"/>
+  </w:num>
+</w:numbering>
 </file>
 
 <file path=word/styles.xml><?xml version="1.0" encoding="utf-8"?>
@@ -795,6 +1440,28 @@
       <w:vertAlign w:val="superscript"/>
     </w:rPr>
   </w:style>
+  <w:style w:type="paragraph" w:styleId="ListParagraph">
+    <w:name w:val="List Paragraph"/>
+    <w:basedOn w:val="Normal"/>
+    <w:uiPriority w:val="34"/>
+    <w:qFormat/>
+    <w:rsid w:val="009F57B9"/>
+    <w:pPr>
+      <w:ind w:left="720"/>
+      <w:contextualSpacing/>
+    </w:pPr>
+  </w:style>
+  <w:style w:type="character" w:styleId="Hyperlink">
+    <w:name w:val="Hyperlink"/>
+    <w:basedOn w:val="DefaultParagraphFont"/>
+    <w:uiPriority w:val="99"/>
+    <w:unhideWhenUsed/>
+    <w:rsid w:val="00DC150B"/>
+    <w:rPr>
+      <w:color w:val="0563C1" w:themeColor="hyperlink"/>
+      <w:u w:val="single"/>
+    </w:rPr>
+  </w:style>
 </w:styles>
 </file>
 
